--- a/Templates/Template-Ata-Reuniao.docx
+++ b/Templates/Template-Ata-Reuniao.docx
@@ -26,10 +26,10 @@
         <w:tblLook w:firstRow="1" w:noVBand="1" w:lastRow="0" w:firstColumn="1" w:lastColumn="0" w:noHBand="0" w:val="04a0"/>
       </w:tblPr>
       <w:tblGrid>
-        <w:gridCol w:w="2441"/>
-        <w:gridCol w:w="1919"/>
-        <w:gridCol w:w="1872"/>
-        <w:gridCol w:w="111"/>
+        <w:gridCol w:w="2440"/>
+        <w:gridCol w:w="1920"/>
+        <w:gridCol w:w="1871"/>
+        <w:gridCol w:w="112"/>
         <w:gridCol w:w="2300"/>
       </w:tblGrid>
       <w:tr>
@@ -76,11 +76,7 @@
             </w:pPr>
             <w:r>
               <w:rPr/>
-              <w:t xml:space="preserve">Data: </w:t>
-            </w:r>
-            <w:r>
-              <w:rPr/>
-              <w:t>12/</w:t>
+              <w:t>Data: 12/</w:t>
             </w:r>
           </w:p>
         </w:tc>
@@ -153,7 +149,7 @@
         <w:trPr/>
         <w:tc>
           <w:tcPr>
-            <w:tcW w:w="2441" w:type="dxa"/>
+            <w:tcW w:w="2440" w:type="dxa"/>
             <w:tcBorders/>
           </w:tcPr>
           <w:p>
@@ -188,7 +184,7 @@
         </w:tc>
         <w:tc>
           <w:tcPr>
-            <w:tcW w:w="2411" w:type="dxa"/>
+            <w:tcW w:w="2412" w:type="dxa"/>
             <w:gridSpan w:val="2"/>
             <w:tcBorders/>
           </w:tcPr>
@@ -209,7 +205,7 @@
         <w:trPr/>
         <w:tc>
           <w:tcPr>
-            <w:tcW w:w="2441" w:type="dxa"/>
+            <w:tcW w:w="2440" w:type="dxa"/>
             <w:tcBorders/>
           </w:tcPr>
           <w:p>
@@ -252,7 +248,7 @@
         </w:tc>
         <w:tc>
           <w:tcPr>
-            <w:tcW w:w="2411" w:type="dxa"/>
+            <w:tcW w:w="2412" w:type="dxa"/>
             <w:gridSpan w:val="2"/>
             <w:tcBorders/>
           </w:tcPr>
@@ -276,7 +272,7 @@
         <w:trPr/>
         <w:tc>
           <w:tcPr>
-            <w:tcW w:w="2441" w:type="dxa"/>
+            <w:tcW w:w="2440" w:type="dxa"/>
             <w:tcBorders/>
           </w:tcPr>
           <w:p>
@@ -319,7 +315,7 @@
         </w:tc>
         <w:tc>
           <w:tcPr>
-            <w:tcW w:w="2411" w:type="dxa"/>
+            <w:tcW w:w="2412" w:type="dxa"/>
             <w:gridSpan w:val="2"/>
             <w:tcBorders/>
           </w:tcPr>
@@ -340,7 +336,7 @@
         <w:trPr/>
         <w:tc>
           <w:tcPr>
-            <w:tcW w:w="2441" w:type="dxa"/>
+            <w:tcW w:w="2440" w:type="dxa"/>
             <w:tcBorders/>
           </w:tcPr>
           <w:p>
@@ -375,7 +371,7 @@
         </w:tc>
         <w:tc>
           <w:tcPr>
-            <w:tcW w:w="2411" w:type="dxa"/>
+            <w:tcW w:w="2412" w:type="dxa"/>
             <w:gridSpan w:val="2"/>
             <w:tcBorders/>
           </w:tcPr>
@@ -396,7 +392,7 @@
         <w:trPr/>
         <w:tc>
           <w:tcPr>
-            <w:tcW w:w="2441" w:type="dxa"/>
+            <w:tcW w:w="2440" w:type="dxa"/>
             <w:tcBorders/>
           </w:tcPr>
           <w:p>
@@ -431,7 +427,7 @@
         </w:tc>
         <w:tc>
           <w:tcPr>
-            <w:tcW w:w="2411" w:type="dxa"/>
+            <w:tcW w:w="2412" w:type="dxa"/>
             <w:gridSpan w:val="2"/>
             <w:tcBorders/>
           </w:tcPr>
@@ -452,7 +448,7 @@
         <w:trPr/>
         <w:tc>
           <w:tcPr>
-            <w:tcW w:w="2441" w:type="dxa"/>
+            <w:tcW w:w="2440" w:type="dxa"/>
             <w:tcBorders/>
           </w:tcPr>
           <w:p>
@@ -487,7 +483,7 @@
         </w:tc>
         <w:tc>
           <w:tcPr>
-            <w:tcW w:w="2411" w:type="dxa"/>
+            <w:tcW w:w="2412" w:type="dxa"/>
             <w:gridSpan w:val="2"/>
             <w:tcBorders/>
           </w:tcPr>
@@ -1036,19 +1032,7 @@
     <w:p>
       <w:pPr>
         <w:pStyle w:val="Normal"/>
-        <w:rPr/>
-      </w:pPr>
-      <w:r>
-        <w:rPr/>
-      </w:r>
-    </w:p>
-    <w:p>
-      <w:pPr>
-        <w:pStyle w:val="Normal"/>
-        <w:widowControl/>
-        <w:bidi w:val="0"/>
-        <w:spacing w:lineRule="auto" w:line="276" w:before="0" w:after="200"/>
-        <w:jc w:val="left"/>
+        <w:spacing w:before="0" w:after="200"/>
         <w:rPr/>
       </w:pPr>
       <w:r>
@@ -1118,7 +1102,6 @@
     <w:rPrDefault>
       <w:rPr>
         <w:rFonts w:ascii="Calibri" w:hAnsi="Calibri" w:eastAsia="Calibri" w:cs="" w:asciiTheme="minorHAnsi" w:cstheme="minorBidi" w:eastAsiaTheme="minorHAnsi" w:hAnsiTheme="minorHAnsi"/>
-        <w:sz w:val="22"/>
         <w:szCs w:val="22"/>
         <w:lang w:val="pt-BR" w:eastAsia="en-US" w:bidi="ar-SA"/>
       </w:rPr>
@@ -1274,6 +1257,7 @@
     <w:rsid w:val="00305faa"/>
     <w:pPr>
       <w:widowControl/>
+      <w:suppressAutoHyphens w:val="true"/>
       <w:bidi w:val="0"/>
       <w:spacing w:lineRule="auto" w:line="276" w:before="0" w:after="200"/>
       <w:jc w:val="left"/>
